--- a/code.docx
+++ b/code.docx
@@ -59,8 +59,16 @@
         <w:ind w:left="1440"/>
       </w:pPr>
       <w:r>
-        <w:t>`This is how you ${right} stuff `:</w:t>
-      </w:r>
+        <w:t xml:space="preserve">`This is how you ${right} stuff </w:t>
+      </w:r>
+      <w:proofErr w:type="gramStart"/>
+      <w:r>
+        <w:t>`</w:t>
+      </w:r>
+      <w:r>
+        <w:t>;</w:t>
+      </w:r>
+      <w:proofErr w:type="gramEnd"/>
     </w:p>
     <w:p/>
     <w:p>
